--- a/CS301.docx
+++ b/CS301.docx
@@ -7,6 +7,91 @@
         <w:t xml:space="preserve">Assignment Number 1 </w:t>
       </w:r>
     </w:p>
+    <w:p/>
+    <w:p>
+      <w:r>
+        <w:t>Defining Table</w:t>
+      </w:r>
+    </w:p>
+    <w:tbl>
+      <w:tblPr>
+        <w:tblStyle w:val="TableGrid"/>
+        <w:tblW w:w="0" w:type="auto"/>
+        <w:tblLook w:val="04A0" w:firstRow="1" w:lastRow="0" w:firstColumn="1" w:lastColumn="0" w:noHBand="0" w:noVBand="1"/>
+      </w:tblPr>
+      <w:tblGrid>
+        <w:gridCol w:w="3116"/>
+        <w:gridCol w:w="3117"/>
+        <w:gridCol w:w="3117"/>
+      </w:tblGrid>
+      <w:tr>
+        <w:tc>
+          <w:tcPr>
+            <w:tcW w:w="3116" w:type="dxa"/>
+          </w:tcPr>
+          <w:p>
+            <w:r>
+              <w:t>Input</w:t>
+            </w:r>
+          </w:p>
+        </w:tc>
+        <w:tc>
+          <w:tcPr>
+            <w:tcW w:w="3117" w:type="dxa"/>
+          </w:tcPr>
+          <w:p>
+            <w:r>
+              <w:t>Processing</w:t>
+            </w:r>
+          </w:p>
+        </w:tc>
+        <w:tc>
+          <w:tcPr>
+            <w:tcW w:w="3117" w:type="dxa"/>
+          </w:tcPr>
+          <w:p>
+            <w:r>
+              <w:t>Output</w:t>
+            </w:r>
+          </w:p>
+        </w:tc>
+      </w:tr>
+      <w:tr>
+        <w:tc>
+          <w:tcPr>
+            <w:tcW w:w="3116" w:type="dxa"/>
+          </w:tcPr>
+          <w:p>
+            <w:r>
+              <w:t>radius</w:t>
+            </w:r>
+          </w:p>
+        </w:tc>
+        <w:tc>
+          <w:tcPr>
+            <w:tcW w:w="3117" w:type="dxa"/>
+          </w:tcPr>
+          <w:p>
+            <w:r>
+              <w:t xml:space="preserve">Compute the diameter: d = 2r Compute the circumference: c = 2πr Compute the area: a = πr2 </w:t>
+            </w:r>
+          </w:p>
+          <w:p/>
+        </w:tc>
+        <w:tc>
+          <w:tcPr>
+            <w:tcW w:w="3117" w:type="dxa"/>
+          </w:tcPr>
+          <w:p>
+            <w:r>
+              <w:t>diameter, circumference, area</w:t>
+            </w:r>
+          </w:p>
+          <w:p/>
+        </w:tc>
+      </w:tr>
+    </w:tbl>
+    <w:p/>
     <w:p>
       <w:r>
         <w:t>Q1</w:t>
@@ -463,6 +548,7 @@
         </w:numPr>
       </w:pPr>
       <w:r>
+        <w:lastRenderedPageBreak/>
         <w:t xml:space="preserve">Multiply gross pay by 0.15 to get tax (tax = </w:t>
       </w:r>
       <w:proofErr w:type="spellStart"/>
@@ -532,13 +618,8 @@
         <w:spacing w:after="0" w:line="240" w:lineRule="auto"/>
       </w:pPr>
       <w:r>
-        <w:t xml:space="preserve">     </w:t>
-      </w:r>
-      <w:r>
-        <w:t xml:space="preserve">          </w:t>
-      </w:r>
-      <w:bookmarkStart w:id="0" w:name="_GoBack"/>
-      <w:bookmarkEnd w:id="0"/>
+        <w:t xml:space="preserve">               </w:t>
+      </w:r>
       <w:r>
         <w:t>c. sequence</w:t>
       </w:r>
@@ -580,7 +661,12 @@
       </w:r>
       <w:proofErr w:type="gramStart"/>
       <w:r>
-        <w:t>try</w:t>
+        <w:t>t</w:t>
+      </w:r>
+      <w:bookmarkStart w:id="0" w:name="_GoBack"/>
+      <w:bookmarkEnd w:id="0"/>
+      <w:r>
+        <w:t>ry</w:t>
       </w:r>
       <w:proofErr w:type="gramEnd"/>
       <w:r>
@@ -604,7 +690,6 @@
         <w:spacing w:after="0" w:line="240" w:lineRule="auto"/>
       </w:pPr>
       <w:r>
-        <w:lastRenderedPageBreak/>
         <w:t xml:space="preserve">Q 6 </w:t>
       </w:r>
     </w:p>
@@ -641,14 +726,9 @@
       <w:r>
         <w:t xml:space="preserve">order they are written in </w:t>
       </w:r>
-      <w:proofErr w:type="gramStart"/>
-      <w:r>
-        <w:t xml:space="preserve">the </w:t>
-      </w:r>
       <w:r>
         <w:t>a</w:t>
       </w:r>
-      <w:proofErr w:type="gramEnd"/>
       <w:r>
         <w:t xml:space="preserve"> </w:t>
       </w:r>
@@ -687,10 +767,7 @@
         <w:t xml:space="preserve">one </w:t>
       </w:r>
       <w:r>
-        <w:t>group</w:t>
-      </w:r>
-      <w:r>
-        <w:t xml:space="preserve"> of statement to execute and another group or group to skip </w:t>
+        <w:t xml:space="preserve">group of statement to execute and another group or group to skip </w:t>
       </w:r>
     </w:p>
     <w:p>
@@ -1562,6 +1639,25 @@
       <w:contextualSpacing/>
     </w:pPr>
   </w:style>
+  <w:style w:type="table" w:styleId="TableGrid">
+    <w:name w:val="Table Grid"/>
+    <w:basedOn w:val="TableNormal"/>
+    <w:uiPriority w:val="39"/>
+    <w:rsid w:val="00510D44"/>
+    <w:pPr>
+      <w:spacing w:after="0" w:line="240" w:lineRule="auto"/>
+    </w:pPr>
+    <w:tblPr>
+      <w:tblBorders>
+        <w:top w:val="single" w:sz="4" w:space="0" w:color="auto"/>
+        <w:left w:val="single" w:sz="4" w:space="0" w:color="auto"/>
+        <w:bottom w:val="single" w:sz="4" w:space="0" w:color="auto"/>
+        <w:right w:val="single" w:sz="4" w:space="0" w:color="auto"/>
+        <w:insideH w:val="single" w:sz="4" w:space="0" w:color="auto"/>
+        <w:insideV w:val="single" w:sz="4" w:space="0" w:color="auto"/>
+      </w:tblBorders>
+    </w:tblPr>
+  </w:style>
 </w:styles>
 </file>
 
